--- a/1智能投递柜/1咪咕投投v2.4.0/智能投递柜cabinet2.4.0测试报告.docx
+++ b/1智能投递柜/1咪咕投投v2.4.0/智能投递柜cabinet2.4.0测试报告.docx
@@ -807,7 +807,7 @@
                 <w:szCs w:val="20"/>
                 <w:lang w:val="en-US" w:eastAsia="zh-CN"/>
               </w:rPr>
-              <w:t>12</w:t>
+              <w:t>13</w:t>
             </w:r>
           </w:p>
         </w:tc>
@@ -4008,7 +4008,7 @@
                 <w:szCs w:val="21"/>
                 <w:lang w:val="en-US" w:eastAsia="zh-CN"/>
               </w:rPr>
-              <w:t>7/12</w:t>
+              <w:t>7/13</w:t>
             </w:r>
           </w:p>
         </w:tc>
@@ -4524,7 +4524,7 @@
                 <w:szCs w:val="20"/>
                 <w:lang w:val="en-US" w:eastAsia="zh-CN"/>
               </w:rPr>
-              <w:t>需求编号：</w:t>
+              <w:t>需求编号：03120347168</w:t>
             </w:r>
           </w:p>
         </w:tc>
@@ -6466,7 +6466,7 @@
                 <w:szCs w:val="21"/>
                 <w:lang w:val="en-US" w:eastAsia="zh-CN"/>
               </w:rPr>
-              <w:t>12</w:t>
+              <w:t>13</w:t>
             </w:r>
           </w:p>
         </w:tc>
@@ -6496,8 +6496,10 @@
                 <w:szCs w:val="21"/>
                 <w:lang w:val="en-US" w:eastAsia="zh-CN"/>
               </w:rPr>
-              <w:t>0.3</w:t>
-            </w:r>
+              <w:t>0.5</w:t>
+            </w:r>
+            <w:bookmarkStart w:id="24" w:name="_GoBack"/>
+            <w:bookmarkEnd w:id="24"/>
           </w:p>
         </w:tc>
       </w:tr>
@@ -9094,6 +9096,7 @@
         </w:rPr>
         <w:object>
           <v:shape id="_x0000_i1026" o:spt="75" type="#_x0000_t75" style="height:65.4pt;width:72.6pt;" o:ole="t" filled="f" o:preferrelative="t" stroked="f" coordsize="21600,21600">
+            <v:path/>
             <v:fill on="f" focussize="0,0"/>
             <v:stroke on="f"/>
             <v:imagedata r:id="rId13" o:title=""/>
@@ -9106,8 +9109,6 @@
           </o:OLEObject>
         </w:object>
       </w:r>
-      <w:bookmarkStart w:id="24" w:name="_GoBack"/>
-      <w:bookmarkEnd w:id="24"/>
     </w:p>
     <w:sectPr>
       <w:headerReference r:id="rId6" w:type="first"/>
